--- a/Figures_Tables/correlogram/urb_score/tables/one_indiv_urban_3km_urbscore.docx
+++ b/Figures_Tables/correlogram/urb_score/tables/one_indiv_urban_3km_urbscore.docx
@@ -382,7 +382,7 @@
                 <w:szCs w:val="22"/>
                 <w:color w:val="000000"/>
               </w:rPr>
-              <w:t xml:space="preserve">0.17</w:t>
+              <w:t xml:space="preserve">0.163</w:t>
             </w:r>
           </w:p>
         </w:tc>
@@ -564,7 +564,7 @@
                 <w:szCs w:val="22"/>
                 <w:color w:val="000000"/>
               </w:rPr>
-              <w:t xml:space="preserve">0.286</w:t>
+              <w:t xml:space="preserve">0.326</w:t>
             </w:r>
           </w:p>
         </w:tc>
@@ -928,7 +928,7 @@
                 <w:szCs w:val="22"/>
                 <w:color w:val="000000"/>
               </w:rPr>
-              <w:t xml:space="preserve">0.33</w:t>
+              <w:t xml:space="preserve">0.351</w:t>
             </w:r>
           </w:p>
         </w:tc>
@@ -1110,7 +1110,7 @@
                 <w:szCs w:val="22"/>
                 <w:color w:val="000000"/>
               </w:rPr>
-              <w:t xml:space="preserve">0.44</w:t>
+              <w:t xml:space="preserve">0.489</w:t>
             </w:r>
           </w:p>
         </w:tc>
@@ -1292,7 +1292,7 @@
                 <w:szCs w:val="22"/>
                 <w:color w:val="000000"/>
               </w:rPr>
-              <w:t xml:space="preserve">0.571</w:t>
+              <w:t xml:space="preserve">0.651</w:t>
             </w:r>
           </w:p>
         </w:tc>
@@ -1474,7 +1474,7 @@
                 <w:szCs w:val="22"/>
                 <w:color w:val="000000"/>
               </w:rPr>
-              <w:t xml:space="preserve">0.659</w:t>
+              <w:t xml:space="preserve">0.563</w:t>
             </w:r>
           </w:p>
         </w:tc>
@@ -1656,7 +1656,7 @@
                 <w:szCs w:val="22"/>
                 <w:color w:val="000000"/>
               </w:rPr>
-              <w:t xml:space="preserve">0.769</w:t>
+              <w:t xml:space="preserve">0.814</w:t>
             </w:r>
           </w:p>
         </w:tc>
@@ -1838,7 +1838,7 @@
                 <w:szCs w:val="22"/>
                 <w:color w:val="000000"/>
               </w:rPr>
-              <w:t xml:space="preserve">0.879</w:t>
+              <w:t xml:space="preserve">0.977</w:t>
             </w:r>
           </w:p>
         </w:tc>
